--- a/Documentação Projeto.docx
+++ b/Documentação Projeto.docx
@@ -91,23 +91,7 @@
         <w:t>Público</w:t>
       </w:r>
       <w:r>
-        <w:t xml:space="preserve">: </w:t>
-      </w:r>
-      <w:proofErr w:type="spellStart"/>
-      <w:r>
-        <w:t>MicroEmpreendores</w:t>
-      </w:r>
-      <w:proofErr w:type="spellEnd"/>
-      <w:r>
-        <w:t xml:space="preserve"> (</w:t>
-      </w:r>
-      <w:proofErr w:type="spellStart"/>
-      <w:r>
-        <w:t>MEIs</w:t>
-      </w:r>
-      <w:proofErr w:type="spellEnd"/>
-      <w:r>
-        <w:t>)</w:t>
+        <w:t>: MicroEmpreendores (MEIs)</w:t>
       </w:r>
     </w:p>
     <w:p>
@@ -134,6 +118,9 @@
         </w:numPr>
       </w:pPr>
       <w:r>
+        <w:t>j</w:t>
+      </w:r>
+      <w:r>
         <w:t>1) Criar regras do projeto</w:t>
       </w:r>
     </w:p>
@@ -285,10 +272,7 @@
         <w:t>ndústria e transporte de cargas</w:t>
       </w:r>
       <w:r>
-        <w:t xml:space="preserve"> </w:t>
-      </w:r>
-      <w:r>
-        <w:t>(8%)</w:t>
+        <w:t xml:space="preserve"> (8%)</w:t>
       </w:r>
     </w:p>
     <w:p>
@@ -303,10 +287,7 @@
         <w:t>T</w:t>
       </w:r>
       <w:r>
-        <w:t>ransporte de passageiros</w:t>
-      </w:r>
-      <w:r>
-        <w:t xml:space="preserve"> </w:t>
+        <w:t xml:space="preserve">ransporte de passageiros </w:t>
       </w:r>
       <w:r>
         <w:t>(16%)</w:t>
@@ -344,13 +325,8 @@
           <w:numId w:val="3"/>
         </w:numPr>
       </w:pPr>
-      <w:proofErr w:type="gramStart"/>
-      <w:r>
-        <w:t>Pra</w:t>
-      </w:r>
-      <w:proofErr w:type="gramEnd"/>
-      <w:r>
-        <w:t xml:space="preserve"> calcular a parcela isenta, vai depender do tipo de atividade, cada atividade tem uma porcentagem.</w:t>
+      <w:r>
+        <w:t>Pra calcular a parcela isenta, vai depender do tipo de atividade, cada atividade tem uma porcentagem.</w:t>
       </w:r>
     </w:p>
     <w:p>
@@ -361,7 +337,6 @@
           <w:numId w:val="3"/>
         </w:numPr>
       </w:pPr>
-      <w:proofErr w:type="spellStart"/>
       <w:r>
         <w:rPr>
           <w:i/>
@@ -380,7 +355,6 @@
         </w:rPr>
         <w:t>ParcelaIsenta</w:t>
       </w:r>
-      <w:proofErr w:type="spellEnd"/>
       <w:r>
         <w:t xml:space="preserve"> = Faturamento*alíquota conforme tipo de empresa.</w:t>
       </w:r>
@@ -403,15 +377,7 @@
         <w:t xml:space="preserve"> </w:t>
       </w:r>
       <w:r>
-        <w:t xml:space="preserve">Calcular Parcela </w:t>
-      </w:r>
-      <w:proofErr w:type="spellStart"/>
-      <w:r>
-        <w:t>Tributavel</w:t>
-      </w:r>
-      <w:proofErr w:type="spellEnd"/>
-      <w:r>
-        <w:t>.</w:t>
+        <w:t>Calcular Parcela Tributavel.</w:t>
       </w:r>
     </w:p>
     <w:p>
@@ -423,21 +389,8 @@
         </w:numPr>
       </w:pPr>
       <w:r>
-        <w:t xml:space="preserve">Para calcular </w:t>
-      </w:r>
-      <w:proofErr w:type="gramStart"/>
-      <w:r>
-        <w:t>o parcela</w:t>
-      </w:r>
-      <w:proofErr w:type="gramEnd"/>
-      <w:r>
-        <w:t xml:space="preserve"> </w:t>
-      </w:r>
-      <w:proofErr w:type="spellStart"/>
-      <w:r>
-        <w:t>tributavel</w:t>
-      </w:r>
-      <w:proofErr w:type="spellEnd"/>
+        <w:t>Para calcular o parcela tributavel</w:t>
+      </w:r>
     </w:p>
     <w:p>
       <w:pPr>
@@ -447,7 +400,6 @@
           <w:numId w:val="6"/>
         </w:numPr>
       </w:pPr>
-      <w:proofErr w:type="spellStart"/>
       <w:r>
         <w:rPr>
           <w:color w:val="156082" w:themeColor="accent1"/>
@@ -464,7 +416,6 @@
         </w:rPr>
         <w:t>ParcelaTributavel</w:t>
       </w:r>
-      <w:proofErr w:type="spellEnd"/>
       <w:r>
         <w:t xml:space="preserve"> = </w:t>
       </w:r>
@@ -499,15 +450,7 @@
         <w:t>33.888</w:t>
       </w:r>
       <w:r>
-        <w:t xml:space="preserve">, ele deve </w:t>
-      </w:r>
-      <w:proofErr w:type="gramStart"/>
-      <w:r>
-        <w:t>declara</w:t>
-      </w:r>
-      <w:proofErr w:type="gramEnd"/>
-      <w:r>
-        <w:t xml:space="preserve"> imposto de renda;</w:t>
+        <w:t>, ele deve declara imposto de renda;</w:t>
       </w:r>
     </w:p>
     <w:p>
@@ -544,15 +487,7 @@
         </w:numPr>
       </w:pPr>
       <w:r>
-        <w:t xml:space="preserve">Se o usuário tiver que declarar, deve aparecer a parcela isenta e a parcela tributável. E a explicação </w:t>
-      </w:r>
-      <w:proofErr w:type="gramStart"/>
-      <w:r>
-        <w:t>da onde</w:t>
-      </w:r>
-      <w:proofErr w:type="gramEnd"/>
-      <w:r>
-        <w:t xml:space="preserve"> ele deve declarar.</w:t>
+        <w:t>Se o usuário tiver que declarar, deve aparecer a parcela isenta e a parcela tributável. E a explicação da onde ele deve declarar.</w:t>
       </w:r>
     </w:p>
     <w:p>
@@ -600,21 +535,8 @@
         </w:numPr>
       </w:pPr>
       <w:r>
-        <w:t xml:space="preserve">Criar pastas e subir </w:t>
-      </w:r>
-      <w:proofErr w:type="gramStart"/>
-      <w:r>
-        <w:t>pra</w:t>
-      </w:r>
-      <w:proofErr w:type="gramEnd"/>
-      <w:r>
-        <w:t xml:space="preserve"> o </w:t>
-      </w:r>
-      <w:proofErr w:type="spellStart"/>
-      <w:r>
-        <w:t>Git</w:t>
-      </w:r>
-      <w:proofErr w:type="spellEnd"/>
+        <w:t>Criar pastas e subir pra o Git</w:t>
+      </w:r>
     </w:p>
     <w:p>
       <w:pPr>
@@ -624,13 +546,8 @@
           <w:numId w:val="7"/>
         </w:numPr>
       </w:pPr>
-      <w:proofErr w:type="gramStart"/>
-      <w:r>
-        <w:t>Python :</w:t>
-      </w:r>
-      <w:proofErr w:type="gramEnd"/>
-      <w:r>
-        <w:t xml:space="preserve"> Para lógica de Cálculo e Regras</w:t>
+      <w:r>
+        <w:t>Python : Para lógica de Cálculo e Regras</w:t>
       </w:r>
     </w:p>
     <w:p>
@@ -641,13 +558,8 @@
           <w:numId w:val="7"/>
         </w:numPr>
       </w:pPr>
-      <w:proofErr w:type="spellStart"/>
-      <w:r>
-        <w:t>Streamlit</w:t>
-      </w:r>
-      <w:proofErr w:type="spellEnd"/>
-      <w:r>
-        <w:t>: Para Visual</w:t>
+      <w:r>
+        <w:t>Streamlit: Para Visual</w:t>
       </w:r>
     </w:p>
     <w:p>
@@ -784,10 +696,10 @@
             <v:path o:extrusionok="f" gradientshapeok="t" o:connecttype="rect"/>
             <o:lock v:ext="edit" aspectratio="t"/>
           </v:shapetype>
-          <v:shape id="_x0000_i1063" type="#_x0000_t75" style="width:120.6pt;height:107.4pt" o:ole="">
+          <v:shape id="_x0000_i1025" type="#_x0000_t75" style="width:120.75pt;height:107.25pt" o:ole="">
             <v:imagedata r:id="rId8" o:title=""/>
           </v:shape>
-          <o:OLEObject Type="Embed" ProgID="Excel.Sheet.12" ShapeID="_x0000_i1063" DrawAspect="Content" ObjectID="_1805566895" r:id="rId9"/>
+          <o:OLEObject Type="Embed" ProgID="Excel.Sheet.12" ShapeID="_x0000_i1025" DrawAspect="Content" ObjectID="_1805977038" r:id="rId9"/>
         </w:object>
       </w:r>
     </w:p>
@@ -2564,6 +2476,7 @@
   <w:style w:type="character" w:default="1" w:styleId="Fontepargpadro">
     <w:name w:val="Default Paragraph Font"/>
     <w:uiPriority w:val="1"/>
+    <w:semiHidden/>
     <w:unhideWhenUsed/>
   </w:style>
   <w:style w:type="table" w:default="1" w:styleId="Tabelanormal">
@@ -3010,6 +2923,18 @@
         </w:tcBorders>
       </w:tcPr>
     </w:tblStylePr>
+  </w:style>
+  <w:style w:type="character" w:styleId="HiperlinkVisitado">
+    <w:name w:val="FollowedHyperlink"/>
+    <w:basedOn w:val="Fontepargpadro"/>
+    <w:uiPriority w:val="99"/>
+    <w:semiHidden/>
+    <w:unhideWhenUsed/>
+    <w:rsid w:val="008D2D00"/>
+    <w:rPr>
+      <w:color w:val="96607D" w:themeColor="followedHyperlink"/>
+      <w:u w:val="single"/>
+    </w:rPr>
   </w:style>
 </w:styles>
 </file>
